--- a/52000815_52000822_52000823_report_finalterm.docx
+++ b/52000815_52000822_52000823_report_finalterm.docx
@@ -3152,9 +3152,9 @@
           <w:szCs w:val="26"/>
         </w:rPr>
       </w:pPr>
-      <w:bookmarkStart w:id="1" w:name="_Toc163253298"/>
+      <w:bookmarkStart w:id="1" w:name="_Toc10925"/>
       <w:bookmarkStart w:id="2" w:name="_Toc9922"/>
-      <w:bookmarkStart w:id="3" w:name="_Toc10925"/>
+      <w:bookmarkStart w:id="3" w:name="_Toc163253298"/>
       <w:r>
         <w:t>DANH MỤC HÌNH VẼ</w:t>
       </w:r>
@@ -6061,8 +6061,8 @@
           <w:lang w:val="vi-VN"/>
         </w:rPr>
       </w:pPr>
-      <w:bookmarkStart w:id="10" w:name="_Toc6912"/>
-      <w:bookmarkStart w:id="11" w:name="_Toc3945"/>
+      <w:bookmarkStart w:id="10" w:name="_Toc3945"/>
+      <w:bookmarkStart w:id="11" w:name="_Toc6912"/>
       <w:r>
         <w:rPr>
           <w:rFonts w:hint="default"/>
@@ -6275,7 +6275,18 @@
           <w:iCs/>
           <w:lang w:val="vi-VN"/>
         </w:rPr>
-        <w:t>Ví dụ bài toán Machine Translation</w:t>
+        <w:t>Ví dụ</w:t>
+      </w:r>
+      <w:bookmarkStart w:id="74" w:name="_GoBack"/>
+      <w:bookmarkEnd w:id="74"/>
+      <w:r>
+        <w:rPr>
+          <w:rFonts w:hint="default"/>
+          <w:i/>
+          <w:iCs/>
+          <w:lang w:val="vi-VN"/>
+        </w:rPr>
+        <w:t xml:space="preserve"> bài toán Machine Translation</w:t>
       </w:r>
       <w:bookmarkEnd w:id="12"/>
     </w:p>
@@ -8491,8 +8502,8 @@
         <w:ind w:left="284" w:leftChars="0" w:hanging="284" w:firstLineChars="0"/>
         <w:outlineLvl w:val="2"/>
       </w:pPr>
-      <w:bookmarkStart w:id="29" w:name="_Toc27632"/>
-      <w:bookmarkStart w:id="30" w:name="_Toc7231"/>
+      <w:bookmarkStart w:id="29" w:name="_Toc7231"/>
+      <w:bookmarkStart w:id="30" w:name="_Toc27632"/>
       <w:r>
         <w:t>Cơ chế self-attention của model Transformer</w:t>
       </w:r>
@@ -9209,8 +9220,8 @@
           <w:lang w:val="vi-VN"/>
         </w:rPr>
       </w:pPr>
-      <w:bookmarkStart w:id="34" w:name="_Toc26431"/>
-      <w:bookmarkStart w:id="35" w:name="_Toc30497"/>
+      <w:bookmarkStart w:id="34" w:name="_Toc30497"/>
+      <w:bookmarkStart w:id="35" w:name="_Toc26431"/>
       <w:r>
         <w:rPr>
           <w:rFonts w:ascii="Times New Roman" w:hAnsi="Times New Roman" w:cs="Times New Roman"/>
@@ -9649,8 +9660,8 @@
           <w:lang w:val="vi-VN"/>
         </w:rPr>
       </w:pPr>
-      <w:bookmarkStart w:id="38" w:name="_Toc15536"/>
-      <w:bookmarkStart w:id="39" w:name="_Toc9115"/>
+      <w:bookmarkStart w:id="38" w:name="_Toc9115"/>
+      <w:bookmarkStart w:id="39" w:name="_Toc15536"/>
       <w:r>
         <w:rPr>
           <w:rFonts w:ascii="Times New Roman" w:hAnsi="Times New Roman" w:cs="Times New Roman"/>
@@ -10960,8 +10971,8 @@
           <w:lang w:val="vi-VN"/>
         </w:rPr>
       </w:pPr>
-      <w:bookmarkStart w:id="51" w:name="_Toc21152"/>
-      <w:bookmarkStart w:id="52" w:name="_Toc830"/>
+      <w:bookmarkStart w:id="51" w:name="_Toc830"/>
+      <w:bookmarkStart w:id="52" w:name="_Toc21152"/>
       <w:r>
         <w:t>Cách GPT-3 hoạt động:</w:t>
       </w:r>
@@ -11261,8 +11272,8 @@
       <w:r>
         <w:t xml:space="preserve"> </w:t>
       </w:r>
-      <w:bookmarkStart w:id="53" w:name="_Toc6592"/>
-      <w:bookmarkStart w:id="54" w:name="_Toc1291"/>
+      <w:bookmarkStart w:id="53" w:name="_Toc1291"/>
+      <w:bookmarkStart w:id="54" w:name="_Toc6592"/>
       <w:r>
         <w:t>Cách GPT-3 hoạt động:</w:t>
       </w:r>
@@ -11701,6 +11712,7 @@
     <w:p>
       <w:pPr>
         <w:numPr>
+          <w:ilvl w:val="0"/>
           <w:numId w:val="0"/>
         </w:numPr>
         <w:ind w:leftChars="0"/>
@@ -11964,8 +11976,8 @@
         <w:pStyle w:val="3"/>
         <w:outlineLvl w:val="1"/>
       </w:pPr>
-      <w:bookmarkStart w:id="62" w:name="_Toc20885"/>
-      <w:bookmarkStart w:id="63" w:name="_Toc13944"/>
+      <w:bookmarkStart w:id="62" w:name="_Toc13944"/>
+      <w:bookmarkStart w:id="63" w:name="_Toc20885"/>
       <w:r>
         <w:rPr>
           <w:rFonts w:hint="default"/>
@@ -12274,8 +12286,8 @@
         </w:rPr>
         <w:t xml:space="preserve"> </w:t>
       </w:r>
-      <w:bookmarkStart w:id="66" w:name="_Toc3545"/>
-      <w:bookmarkStart w:id="67" w:name="_Toc12149"/>
+      <w:bookmarkStart w:id="66" w:name="_Toc12149"/>
+      <w:bookmarkStart w:id="67" w:name="_Toc3545"/>
       <w:r>
         <w:rPr>
           <w:rFonts w:hint="default"/>
@@ -13161,18 +13173,7 @@
           <w:sz w:val="26"/>
           <w:szCs w:val="26"/>
         </w:rPr>
-        <w:t>https://medium.com/nerd-for-tech/gpt3-and-chat-gpt-detailed-architecture-study-</w:t>
-      </w:r>
-      <w:bookmarkStart w:id="74" w:name="_GoBack"/>
-      <w:bookmarkEnd w:id="74"/>
-      <w:r>
-        <w:rPr>
-          <w:rFonts w:ascii="Times New Roman" w:hAnsi="Times New Roman" w:cs="Times New Roman"/>
-          <w:color w:val="0000FF"/>
-          <w:sz w:val="26"/>
-          <w:szCs w:val="26"/>
-        </w:rPr>
-        <w:t>deep-nlp-horse-db3af9de8a5d</w:t>
+        <w:t>https://medium.com/nerd-for-tech/gpt3-and-chat-gpt-detailed-architecture-study-deep-nlp-horse-db3af9de8a5d</w:t>
       </w:r>
     </w:p>
     <w:p>
@@ -13244,6 +13245,7 @@
       <w:pPr>
         <w:pStyle w:val="4"/>
         <w:numPr>
+          <w:ilvl w:val="0"/>
           <w:numId w:val="0"/>
         </w:numPr>
         <w:spacing w:line="360" w:lineRule="auto"/>
